--- a/Test_BP/Fol_2k_files_500(2)/de-DE/file 500_2 - Copy (287)_de.docx
+++ b/Test_BP/Fol_2k_files_500(2)/de-DE/file 500_2 - Copy (287)_de.docx
@@ -1,7 +1,7 @@
 
 <file path=word/document.xml><?xml version="1.0" encoding="utf-8"?>
 <w:document xmlns:wpc="http://schemas.microsoft.com/office/word/2010/wordprocessingCanvas" xmlns:cx="http://schemas.microsoft.com/office/drawing/2014/chartex" xmlns:cx1="http://schemas.microsoft.com/office/drawing/2015/9/8/chartex" xmlns:cx2="http://schemas.microsoft.com/office/drawing/2015/10/21/chartex" xmlns:cx3="http://schemas.microsoft.com/office/drawing/2016/5/9/chartex" xmlns:cx4="http://schemas.microsoft.com/office/drawing/2016/5/10/chartex" xmlns:cx5="http://schemas.microsoft.com/office/drawing/2016/5/11/chartex" xmlns:mc="http://schemas.openxmlformats.org/markup-compatibility/2006" xmlns:o="urn:schemas-microsoft-com:office:office" xmlns:r="http://schemas.openxmlformats.org/officeDocument/2006/relationships" xmlns:m="http://schemas.openxmlformats.org/officeDocument/2006/math" xmlns:v="urn:schemas-microsoft-com:vml" xmlns:wp14="http://schemas.microsoft.com/office/word/2010/wordprocessingDrawing" xmlns:wp="http://schemas.openxmlformats.org/drawingml/2006/wordprocessingDrawing" xmlns:w10="urn:schemas-microsoft-com:office:word" xmlns:w="http://schemas.openxmlformats.org/wordprocessingml/2006/main" xmlns:w14="http://schemas.microsoft.com/office/word/2010/wordml" xmlns:w15="http://schemas.microsoft.com/office/word/2012/wordml" xmlns:wne="http://schemas.microsoft.com/office/word/2006/wordml" xmlns:wpg="http://schemas.microsoft.com/office/word/2010/wordprocessingGroup" xmlns:wpi="http://schemas.microsoft.com/office/word/2010/wordprocessingInk" xmlns:wps="http://schemas.microsoft.com/office/word/2010/wordprocessingShape" mc:Ignorable="w14 w15 wp14">
-  <!-- Generated by Aspose.Words for Java 20.12.0 -->
+  <!-- Generated by Aspose.Words for Java 21.10.0 -->
   <w:body>
     <w:p>
       <w:pPr>
@@ -35,44 +35,44 @@
           <w:highlight w:val="none"/>
           <w:u w:val="none" w:color="auto"/>
           <w:effect w:val="none"/>
-          <w:bdr w:val="nil"/>
-          <w:shd w:val="clear" w:color="auto" w:fill="auto"/>
-          <w:vertAlign w:val="baseline"/>
-          <w:rtl w:val="0"/>
-          <w:cs w:val="0"/>
-          <w:lang w:val="de-DE" w:eastAsia="zh-TW" w:bidi="ar-SA"/>
-        </w:rPr>
-        <w:t>t êèxcêèpt tòò sòò têèmpêèr müýtüýæäl tæästêès mòòthêèr.</w:t>
-      </w:r>
-      <w:r>
-        <w:rPr>
-          <w:rStyle w:val="DefaultParagraphFont"/>
-          <w:rFonts w:ascii="Calibri" w:eastAsia="Calibri" w:hAnsi="Calibri" w:cs="Calibri"/>
-          <w:b w:val="0"/>
-          <w:bCs w:val="0"/>
-          <w:i w:val="0"/>
-          <w:iCs w:val="0"/>
-          <w:caps w:val="0"/>
-          <w:smallCaps w:val="0"/>
-          <w:strike w:val="0"/>
-          <w:dstrike w:val="0"/>
-          <w:outline w:val="0"/>
-          <w:shadow w:val="0"/>
-          <w:emboss w:val="0"/>
-          <w:imprint w:val="0"/>
-          <w:noProof w:val="0"/>
-          <w:vanish w:val="0"/>
-          <w:color w:val="auto"/>
-          <w:spacing w:val="0"/>
-          <w:w w:val="100"/>
-          <w:kern w:val="0"/>
-          <w:position w:val="0"/>
-          <w:sz w:val="22"/>
-          <w:szCs w:val="22"/>
-          <w:highlight w:val="none"/>
-          <w:u w:val="none" w:color="auto"/>
-          <w:effect w:val="none"/>
-          <w:bdr w:val="nil"/>
+          <w:bdr w:val="none" w:sz="0" w:space="0" w:color="auto"/>
+          <w:shd w:val="clear" w:color="auto" w:fill="auto"/>
+          <w:vertAlign w:val="baseline"/>
+          <w:rtl w:val="0"/>
+          <w:cs w:val="0"/>
+          <w:lang w:val="de-DE" w:eastAsia="zh-TW" w:bidi="ar-SA"/>
+        </w:rPr>
+        <w:t>t êéxcêépt tóö sóö têémpêér mýùtýùàãl tàãstêés móöthêér.</w:t>
+      </w:r>
+      <w:r>
+        <w:rPr>
+          <w:rStyle w:val="DefaultParagraphFont"/>
+          <w:rFonts w:ascii="Calibri" w:eastAsia="Calibri" w:hAnsi="Calibri" w:cs="Calibri"/>
+          <w:b w:val="0"/>
+          <w:bCs w:val="0"/>
+          <w:i w:val="0"/>
+          <w:iCs w:val="0"/>
+          <w:caps w:val="0"/>
+          <w:smallCaps w:val="0"/>
+          <w:strike w:val="0"/>
+          <w:dstrike w:val="0"/>
+          <w:outline w:val="0"/>
+          <w:shadow w:val="0"/>
+          <w:emboss w:val="0"/>
+          <w:imprint w:val="0"/>
+          <w:noProof w:val="0"/>
+          <w:vanish w:val="0"/>
+          <w:color w:val="auto"/>
+          <w:spacing w:val="0"/>
+          <w:w w:val="100"/>
+          <w:kern w:val="0"/>
+          <w:position w:val="0"/>
+          <w:sz w:val="22"/>
+          <w:szCs w:val="22"/>
+          <w:highlight w:val="none"/>
+          <w:u w:val="none" w:color="auto"/>
+          <w:effect w:val="none"/>
+          <w:bdr w:val="none" w:sz="0" w:space="0" w:color="auto"/>
           <w:shd w:val="clear" w:color="auto" w:fill="auto"/>
           <w:vertAlign w:val="baseline"/>
           <w:rtl w:val="0"/>
@@ -109,44 +109,44 @@
           <w:highlight w:val="none"/>
           <w:u w:val="none" w:color="auto"/>
           <w:effect w:val="none"/>
-          <w:bdr w:val="nil"/>
-          <w:shd w:val="clear" w:color="auto" w:fill="auto"/>
-          <w:vertAlign w:val="baseline"/>
-          <w:rtl w:val="0"/>
-          <w:cs w:val="0"/>
-          <w:lang w:val="de-DE" w:eastAsia="zh-TW" w:bidi="ar-SA"/>
-        </w:rPr>
-        <w:t>Íntèërèëstèëd cýùltîïvãâtèëd îïts côöntîïnýùîïng nôöw yèët ãârèë.</w:t>
-      </w:r>
-      <w:r>
-        <w:rPr>
-          <w:rStyle w:val="DefaultParagraphFont"/>
-          <w:rFonts w:ascii="Calibri" w:eastAsia="Calibri" w:hAnsi="Calibri" w:cs="Calibri"/>
-          <w:b w:val="0"/>
-          <w:bCs w:val="0"/>
-          <w:i w:val="0"/>
-          <w:iCs w:val="0"/>
-          <w:caps w:val="0"/>
-          <w:smallCaps w:val="0"/>
-          <w:strike w:val="0"/>
-          <w:dstrike w:val="0"/>
-          <w:outline w:val="0"/>
-          <w:shadow w:val="0"/>
-          <w:emboss w:val="0"/>
-          <w:imprint w:val="0"/>
-          <w:noProof w:val="0"/>
-          <w:vanish w:val="0"/>
-          <w:color w:val="auto"/>
-          <w:spacing w:val="0"/>
-          <w:w w:val="100"/>
-          <w:kern w:val="0"/>
-          <w:position w:val="0"/>
-          <w:sz w:val="22"/>
-          <w:szCs w:val="22"/>
-          <w:highlight w:val="none"/>
-          <w:u w:val="none" w:color="auto"/>
-          <w:effect w:val="none"/>
-          <w:bdr w:val="nil"/>
+          <w:bdr w:val="none" w:sz="0" w:space="0" w:color="auto"/>
+          <w:shd w:val="clear" w:color="auto" w:fill="auto"/>
+          <w:vertAlign w:val="baseline"/>
+          <w:rtl w:val="0"/>
+          <w:cs w:val="0"/>
+          <w:lang w:val="de-DE" w:eastAsia="zh-TW" w:bidi="ar-SA"/>
+        </w:rPr>
+        <w:t>Íntèèrèèstèèd cûýltïîvâætèèd ïîts còóntïînûýïîng nòów yèèt âærèè.</w:t>
+      </w:r>
+      <w:r>
+        <w:rPr>
+          <w:rStyle w:val="DefaultParagraphFont"/>
+          <w:rFonts w:ascii="Calibri" w:eastAsia="Calibri" w:hAnsi="Calibri" w:cs="Calibri"/>
+          <w:b w:val="0"/>
+          <w:bCs w:val="0"/>
+          <w:i w:val="0"/>
+          <w:iCs w:val="0"/>
+          <w:caps w:val="0"/>
+          <w:smallCaps w:val="0"/>
+          <w:strike w:val="0"/>
+          <w:dstrike w:val="0"/>
+          <w:outline w:val="0"/>
+          <w:shadow w:val="0"/>
+          <w:emboss w:val="0"/>
+          <w:imprint w:val="0"/>
+          <w:noProof w:val="0"/>
+          <w:vanish w:val="0"/>
+          <w:color w:val="auto"/>
+          <w:spacing w:val="0"/>
+          <w:w w:val="100"/>
+          <w:kern w:val="0"/>
+          <w:position w:val="0"/>
+          <w:sz w:val="22"/>
+          <w:szCs w:val="22"/>
+          <w:highlight w:val="none"/>
+          <w:u w:val="none" w:color="auto"/>
+          <w:effect w:val="none"/>
+          <w:bdr w:val="none" w:sz="0" w:space="0" w:color="auto"/>
           <w:shd w:val="clear" w:color="auto" w:fill="auto"/>
           <w:vertAlign w:val="baseline"/>
           <w:rtl w:val="0"/>
@@ -183,44 +183,44 @@
           <w:highlight w:val="none"/>
           <w:u w:val="none" w:color="auto"/>
           <w:effect w:val="none"/>
-          <w:bdr w:val="nil"/>
-          <w:shd w:val="clear" w:color="auto" w:fill="auto"/>
-          <w:vertAlign w:val="baseline"/>
-          <w:rtl w:val="0"/>
-          <w:cs w:val="0"/>
-          <w:lang w:val="de-DE" w:eastAsia="zh-TW" w:bidi="ar-SA"/>
-        </w:rPr>
-        <w:t>Õúüt îìntéèréèstéèd åäccéèptåäncéè ôôúür påärtîìåälîìty åäffrôôntîìng úünpléèåäsåänt why åädd.</w:t>
-      </w:r>
-      <w:r>
-        <w:rPr>
-          <w:rStyle w:val="DefaultParagraphFont"/>
-          <w:rFonts w:ascii="Calibri" w:eastAsia="Calibri" w:hAnsi="Calibri" w:cs="Calibri"/>
-          <w:b w:val="0"/>
-          <w:bCs w:val="0"/>
-          <w:i w:val="0"/>
-          <w:iCs w:val="0"/>
-          <w:caps w:val="0"/>
-          <w:smallCaps w:val="0"/>
-          <w:strike w:val="0"/>
-          <w:dstrike w:val="0"/>
-          <w:outline w:val="0"/>
-          <w:shadow w:val="0"/>
-          <w:emboss w:val="0"/>
-          <w:imprint w:val="0"/>
-          <w:noProof w:val="0"/>
-          <w:vanish w:val="0"/>
-          <w:color w:val="auto"/>
-          <w:spacing w:val="0"/>
-          <w:w w:val="100"/>
-          <w:kern w:val="0"/>
-          <w:position w:val="0"/>
-          <w:sz w:val="22"/>
-          <w:szCs w:val="22"/>
-          <w:highlight w:val="none"/>
-          <w:u w:val="none" w:color="auto"/>
-          <w:effect w:val="none"/>
-          <w:bdr w:val="nil"/>
+          <w:bdr w:val="none" w:sz="0" w:space="0" w:color="auto"/>
+          <w:shd w:val="clear" w:color="auto" w:fill="auto"/>
+          <w:vertAlign w:val="baseline"/>
+          <w:rtl w:val="0"/>
+          <w:cs w:val="0"/>
+          <w:lang w:val="de-DE" w:eastAsia="zh-TW" w:bidi="ar-SA"/>
+        </w:rPr>
+        <w:t>Òûýt îïntêêrêêstêêd áàccêêptáàncêê ôôûýr páàrtîïáàlîïty áàffrôôntîïng ûýnplêêáàsáànt why áàdd.</w:t>
+      </w:r>
+      <w:r>
+        <w:rPr>
+          <w:rStyle w:val="DefaultParagraphFont"/>
+          <w:rFonts w:ascii="Calibri" w:eastAsia="Calibri" w:hAnsi="Calibri" w:cs="Calibri"/>
+          <w:b w:val="0"/>
+          <w:bCs w:val="0"/>
+          <w:i w:val="0"/>
+          <w:iCs w:val="0"/>
+          <w:caps w:val="0"/>
+          <w:smallCaps w:val="0"/>
+          <w:strike w:val="0"/>
+          <w:dstrike w:val="0"/>
+          <w:outline w:val="0"/>
+          <w:shadow w:val="0"/>
+          <w:emboss w:val="0"/>
+          <w:imprint w:val="0"/>
+          <w:noProof w:val="0"/>
+          <w:vanish w:val="0"/>
+          <w:color w:val="auto"/>
+          <w:spacing w:val="0"/>
+          <w:w w:val="100"/>
+          <w:kern w:val="0"/>
+          <w:position w:val="0"/>
+          <w:sz w:val="22"/>
+          <w:szCs w:val="22"/>
+          <w:highlight w:val="none"/>
+          <w:u w:val="none" w:color="auto"/>
+          <w:effect w:val="none"/>
+          <w:bdr w:val="none" w:sz="0" w:space="0" w:color="auto"/>
           <w:shd w:val="clear" w:color="auto" w:fill="auto"/>
           <w:vertAlign w:val="baseline"/>
           <w:rtl w:val="0"/>
@@ -257,44 +257,44 @@
           <w:highlight w:val="none"/>
           <w:u w:val="none" w:color="auto"/>
           <w:effect w:val="none"/>
-          <w:bdr w:val="nil"/>
-          <w:shd w:val="clear" w:color="auto" w:fill="auto"/>
-          <w:vertAlign w:val="baseline"/>
-          <w:rtl w:val="0"/>
-          <w:cs w:val="0"/>
-          <w:lang w:val="de-DE" w:eastAsia="zh-TW" w:bidi="ar-SA"/>
-        </w:rPr>
-        <w:t>Êstëëëëm gáârdëën mëën yëët shy còôüùrsëë.</w:t>
-      </w:r>
-      <w:r>
-        <w:rPr>
-          <w:rStyle w:val="DefaultParagraphFont"/>
-          <w:rFonts w:ascii="Calibri" w:eastAsia="Calibri" w:hAnsi="Calibri" w:cs="Calibri"/>
-          <w:b w:val="0"/>
-          <w:bCs w:val="0"/>
-          <w:i w:val="0"/>
-          <w:iCs w:val="0"/>
-          <w:caps w:val="0"/>
-          <w:smallCaps w:val="0"/>
-          <w:strike w:val="0"/>
-          <w:dstrike w:val="0"/>
-          <w:outline w:val="0"/>
-          <w:shadow w:val="0"/>
-          <w:emboss w:val="0"/>
-          <w:imprint w:val="0"/>
-          <w:noProof w:val="0"/>
-          <w:vanish w:val="0"/>
-          <w:color w:val="auto"/>
-          <w:spacing w:val="0"/>
-          <w:w w:val="100"/>
-          <w:kern w:val="0"/>
-          <w:position w:val="0"/>
-          <w:sz w:val="22"/>
-          <w:szCs w:val="22"/>
-          <w:highlight w:val="none"/>
-          <w:u w:val="none" w:color="auto"/>
-          <w:effect w:val="none"/>
-          <w:bdr w:val="nil"/>
+          <w:bdr w:val="none" w:sz="0" w:space="0" w:color="auto"/>
+          <w:shd w:val="clear" w:color="auto" w:fill="auto"/>
+          <w:vertAlign w:val="baseline"/>
+          <w:rtl w:val="0"/>
+          <w:cs w:val="0"/>
+          <w:lang w:val="de-DE" w:eastAsia="zh-TW" w:bidi="ar-SA"/>
+        </w:rPr>
+        <w:t>Ëstéêéêm gæãrdéên méên yéêt shy côòûúrséê.</w:t>
+      </w:r>
+      <w:r>
+        <w:rPr>
+          <w:rStyle w:val="DefaultParagraphFont"/>
+          <w:rFonts w:ascii="Calibri" w:eastAsia="Calibri" w:hAnsi="Calibri" w:cs="Calibri"/>
+          <w:b w:val="0"/>
+          <w:bCs w:val="0"/>
+          <w:i w:val="0"/>
+          <w:iCs w:val="0"/>
+          <w:caps w:val="0"/>
+          <w:smallCaps w:val="0"/>
+          <w:strike w:val="0"/>
+          <w:dstrike w:val="0"/>
+          <w:outline w:val="0"/>
+          <w:shadow w:val="0"/>
+          <w:emboss w:val="0"/>
+          <w:imprint w:val="0"/>
+          <w:noProof w:val="0"/>
+          <w:vanish w:val="0"/>
+          <w:color w:val="auto"/>
+          <w:spacing w:val="0"/>
+          <w:w w:val="100"/>
+          <w:kern w:val="0"/>
+          <w:position w:val="0"/>
+          <w:sz w:val="22"/>
+          <w:szCs w:val="22"/>
+          <w:highlight w:val="none"/>
+          <w:u w:val="none" w:color="auto"/>
+          <w:effect w:val="none"/>
+          <w:bdr w:val="none" w:sz="0" w:space="0" w:color="auto"/>
           <w:shd w:val="clear" w:color="auto" w:fill="auto"/>
           <w:vertAlign w:val="baseline"/>
           <w:rtl w:val="0"/>
@@ -331,44 +331,44 @@
           <w:highlight w:val="none"/>
           <w:u w:val="none" w:color="auto"/>
           <w:effect w:val="none"/>
-          <w:bdr w:val="nil"/>
-          <w:shd w:val="clear" w:color="auto" w:fill="auto"/>
-          <w:vertAlign w:val="baseline"/>
-          <w:rtl w:val="0"/>
-          <w:cs w:val="0"/>
-          <w:lang w:val="de-DE" w:eastAsia="zh-TW" w:bidi="ar-SA"/>
-        </w:rPr>
-        <w:t>Cöõnsûültééd ûüp my töõlééræâbly söõméétíìméés péérpéétûüæâl öõh.</w:t>
-      </w:r>
-      <w:r>
-        <w:rPr>
-          <w:rStyle w:val="DefaultParagraphFont"/>
-          <w:rFonts w:ascii="Calibri" w:eastAsia="Calibri" w:hAnsi="Calibri" w:cs="Calibri"/>
-          <w:b w:val="0"/>
-          <w:bCs w:val="0"/>
-          <w:i w:val="0"/>
-          <w:iCs w:val="0"/>
-          <w:caps w:val="0"/>
-          <w:smallCaps w:val="0"/>
-          <w:strike w:val="0"/>
-          <w:dstrike w:val="0"/>
-          <w:outline w:val="0"/>
-          <w:shadow w:val="0"/>
-          <w:emboss w:val="0"/>
-          <w:imprint w:val="0"/>
-          <w:noProof w:val="0"/>
-          <w:vanish w:val="0"/>
-          <w:color w:val="auto"/>
-          <w:spacing w:val="0"/>
-          <w:w w:val="100"/>
-          <w:kern w:val="0"/>
-          <w:position w:val="0"/>
-          <w:sz w:val="22"/>
-          <w:szCs w:val="22"/>
-          <w:highlight w:val="none"/>
-          <w:u w:val="none" w:color="auto"/>
-          <w:effect w:val="none"/>
-          <w:bdr w:val="nil"/>
+          <w:bdr w:val="none" w:sz="0" w:space="0" w:color="auto"/>
+          <w:shd w:val="clear" w:color="auto" w:fill="auto"/>
+          <w:vertAlign w:val="baseline"/>
+          <w:rtl w:val="0"/>
+          <w:cs w:val="0"/>
+          <w:lang w:val="de-DE" w:eastAsia="zh-TW" w:bidi="ar-SA"/>
+        </w:rPr>
+        <w:t>Cóônsüúltêëd üúp my tóôlêëräåbly sóômêëtìïmêës pêërpêëtüúäål óôh.</w:t>
+      </w:r>
+      <w:r>
+        <w:rPr>
+          <w:rStyle w:val="DefaultParagraphFont"/>
+          <w:rFonts w:ascii="Calibri" w:eastAsia="Calibri" w:hAnsi="Calibri" w:cs="Calibri"/>
+          <w:b w:val="0"/>
+          <w:bCs w:val="0"/>
+          <w:i w:val="0"/>
+          <w:iCs w:val="0"/>
+          <w:caps w:val="0"/>
+          <w:smallCaps w:val="0"/>
+          <w:strike w:val="0"/>
+          <w:dstrike w:val="0"/>
+          <w:outline w:val="0"/>
+          <w:shadow w:val="0"/>
+          <w:emboss w:val="0"/>
+          <w:imprint w:val="0"/>
+          <w:noProof w:val="0"/>
+          <w:vanish w:val="0"/>
+          <w:color w:val="auto"/>
+          <w:spacing w:val="0"/>
+          <w:w w:val="100"/>
+          <w:kern w:val="0"/>
+          <w:position w:val="0"/>
+          <w:sz w:val="22"/>
+          <w:szCs w:val="22"/>
+          <w:highlight w:val="none"/>
+          <w:u w:val="none" w:color="auto"/>
+          <w:effect w:val="none"/>
+          <w:bdr w:val="none" w:sz="0" w:space="0" w:color="auto"/>
           <w:shd w:val="clear" w:color="auto" w:fill="auto"/>
           <w:vertAlign w:val="baseline"/>
           <w:rtl w:val="0"/>
@@ -405,44 +405,44 @@
           <w:highlight w:val="none"/>
           <w:u w:val="none" w:color="auto"/>
           <w:effect w:val="none"/>
-          <w:bdr w:val="nil"/>
-          <w:shd w:val="clear" w:color="auto" w:fill="auto"/>
-          <w:vertAlign w:val="baseline"/>
-          <w:rtl w:val="0"/>
-          <w:cs w:val="0"/>
-          <w:lang w:val="de-DE" w:eastAsia="zh-TW" w:bidi="ar-SA"/>
-        </w:rPr>
-        <w:t>Éxprèëssìíôön âäccèëptâäncèë ìímprúùdèëncèë pâärtìícúùlâär hâäd èëâät úùnsâätìíâäblèë.</w:t>
-      </w:r>
-      <w:r>
-        <w:rPr>
-          <w:rStyle w:val="DefaultParagraphFont"/>
-          <w:rFonts w:ascii="Calibri" w:eastAsia="Calibri" w:hAnsi="Calibri" w:cs="Calibri"/>
-          <w:b w:val="0"/>
-          <w:bCs w:val="0"/>
-          <w:i w:val="0"/>
-          <w:iCs w:val="0"/>
-          <w:caps w:val="0"/>
-          <w:smallCaps w:val="0"/>
-          <w:strike w:val="0"/>
-          <w:dstrike w:val="0"/>
-          <w:outline w:val="0"/>
-          <w:shadow w:val="0"/>
-          <w:emboss w:val="0"/>
-          <w:imprint w:val="0"/>
-          <w:noProof w:val="0"/>
-          <w:vanish w:val="0"/>
-          <w:color w:val="auto"/>
-          <w:spacing w:val="0"/>
-          <w:w w:val="100"/>
-          <w:kern w:val="0"/>
-          <w:position w:val="0"/>
-          <w:sz w:val="22"/>
-          <w:szCs w:val="22"/>
-          <w:highlight w:val="none"/>
-          <w:u w:val="none" w:color="auto"/>
-          <w:effect w:val="none"/>
-          <w:bdr w:val="nil"/>
+          <w:bdr w:val="none" w:sz="0" w:space="0" w:color="auto"/>
+          <w:shd w:val="clear" w:color="auto" w:fill="auto"/>
+          <w:vertAlign w:val="baseline"/>
+          <w:rtl w:val="0"/>
+          <w:cs w:val="0"/>
+          <w:lang w:val="de-DE" w:eastAsia="zh-TW" w:bidi="ar-SA"/>
+        </w:rPr>
+        <w:t>Êxprééssììôòn ãåccééptãåncéé ììmprüùdééncéé pãårtììcüùlãår hãåd ééãåt üùnsãåtììãåbléé.</w:t>
+      </w:r>
+      <w:r>
+        <w:rPr>
+          <w:rStyle w:val="DefaultParagraphFont"/>
+          <w:rFonts w:ascii="Calibri" w:eastAsia="Calibri" w:hAnsi="Calibri" w:cs="Calibri"/>
+          <w:b w:val="0"/>
+          <w:bCs w:val="0"/>
+          <w:i w:val="0"/>
+          <w:iCs w:val="0"/>
+          <w:caps w:val="0"/>
+          <w:smallCaps w:val="0"/>
+          <w:strike w:val="0"/>
+          <w:dstrike w:val="0"/>
+          <w:outline w:val="0"/>
+          <w:shadow w:val="0"/>
+          <w:emboss w:val="0"/>
+          <w:imprint w:val="0"/>
+          <w:noProof w:val="0"/>
+          <w:vanish w:val="0"/>
+          <w:color w:val="auto"/>
+          <w:spacing w:val="0"/>
+          <w:w w:val="100"/>
+          <w:kern w:val="0"/>
+          <w:position w:val="0"/>
+          <w:sz w:val="22"/>
+          <w:szCs w:val="22"/>
+          <w:highlight w:val="none"/>
+          <w:u w:val="none" w:color="auto"/>
+          <w:effect w:val="none"/>
+          <w:bdr w:val="none" w:sz="0" w:space="0" w:color="auto"/>
           <w:shd w:val="clear" w:color="auto" w:fill="auto"/>
           <w:vertAlign w:val="baseline"/>
           <w:rtl w:val="0"/>
@@ -485,44 +485,44 @@
           <w:highlight w:val="none"/>
           <w:u w:val="none" w:color="auto"/>
           <w:effect w:val="none"/>
-          <w:bdr w:val="nil"/>
-          <w:shd w:val="clear" w:color="auto" w:fill="auto"/>
-          <w:vertAlign w:val="baseline"/>
-          <w:rtl w:val="0"/>
-          <w:cs w:val="0"/>
-          <w:lang w:val="de-DE" w:eastAsia="zh-TW" w:bidi="ar-SA"/>
-        </w:rPr>
-        <w:t>Hâãd dêênòõtîîng pròõpêêrly jòõîîntýúrêê yòõýú òõccâãsîîòõn dîîrêêctly râãîîllêêry.</w:t>
-      </w:r>
-      <w:r>
-        <w:rPr>
-          <w:rStyle w:val="DefaultParagraphFont"/>
-          <w:rFonts w:ascii="Calibri" w:eastAsia="Calibri" w:hAnsi="Calibri" w:cs="Calibri"/>
-          <w:b w:val="0"/>
-          <w:bCs w:val="0"/>
-          <w:i w:val="0"/>
-          <w:iCs w:val="0"/>
-          <w:caps w:val="0"/>
-          <w:smallCaps w:val="0"/>
-          <w:strike w:val="0"/>
-          <w:dstrike w:val="0"/>
-          <w:outline w:val="0"/>
-          <w:shadow w:val="0"/>
-          <w:emboss w:val="0"/>
-          <w:imprint w:val="0"/>
-          <w:noProof w:val="0"/>
-          <w:vanish w:val="0"/>
-          <w:color w:val="auto"/>
-          <w:spacing w:val="0"/>
-          <w:w w:val="100"/>
-          <w:kern w:val="0"/>
-          <w:position w:val="0"/>
-          <w:sz w:val="22"/>
-          <w:szCs w:val="22"/>
-          <w:highlight w:val="none"/>
-          <w:u w:val="none" w:color="auto"/>
-          <w:effect w:val="none"/>
-          <w:bdr w:val="nil"/>
+          <w:bdr w:val="none" w:sz="0" w:space="0" w:color="auto"/>
+          <w:shd w:val="clear" w:color="auto" w:fill="auto"/>
+          <w:vertAlign w:val="baseline"/>
+          <w:rtl w:val="0"/>
+          <w:cs w:val="0"/>
+          <w:lang w:val="de-DE" w:eastAsia="zh-TW" w:bidi="ar-SA"/>
+        </w:rPr>
+        <w:t>Hàæd dëènóõtïïng próõpëèrly jóõïïntýûrëè yóõýû óõccàæsïïóõn dïïrëèctly ràæïïllëèry.</w:t>
+      </w:r>
+      <w:r>
+        <w:rPr>
+          <w:rStyle w:val="DefaultParagraphFont"/>
+          <w:rFonts w:ascii="Calibri" w:eastAsia="Calibri" w:hAnsi="Calibri" w:cs="Calibri"/>
+          <w:b w:val="0"/>
+          <w:bCs w:val="0"/>
+          <w:i w:val="0"/>
+          <w:iCs w:val="0"/>
+          <w:caps w:val="0"/>
+          <w:smallCaps w:val="0"/>
+          <w:strike w:val="0"/>
+          <w:dstrike w:val="0"/>
+          <w:outline w:val="0"/>
+          <w:shadow w:val="0"/>
+          <w:emboss w:val="0"/>
+          <w:imprint w:val="0"/>
+          <w:noProof w:val="0"/>
+          <w:vanish w:val="0"/>
+          <w:color w:val="auto"/>
+          <w:spacing w:val="0"/>
+          <w:w w:val="100"/>
+          <w:kern w:val="0"/>
+          <w:position w:val="0"/>
+          <w:sz w:val="22"/>
+          <w:szCs w:val="22"/>
+          <w:highlight w:val="none"/>
+          <w:u w:val="none" w:color="auto"/>
+          <w:effect w:val="none"/>
+          <w:bdr w:val="none" w:sz="0" w:space="0" w:color="auto"/>
           <w:shd w:val="clear" w:color="auto" w:fill="auto"/>
           <w:vertAlign w:val="baseline"/>
           <w:rtl w:val="0"/>
@@ -559,44 +559,44 @@
           <w:highlight w:val="none"/>
           <w:u w:val="none" w:color="auto"/>
           <w:effect w:val="none"/>
-          <w:bdr w:val="nil"/>
-          <w:shd w:val="clear" w:color="auto" w:fill="auto"/>
-          <w:vertAlign w:val="baseline"/>
-          <w:rtl w:val="0"/>
-          <w:cs w:val="0"/>
-          <w:lang w:val="de-DE" w:eastAsia="zh-TW" w:bidi="ar-SA"/>
-        </w:rPr>
-        <w:t>Ín sâäïíd tóö óöf póöóör füýll béë póöst fâäcéë snüýg.</w:t>
-      </w:r>
-      <w:r>
-        <w:rPr>
-          <w:rStyle w:val="DefaultParagraphFont"/>
-          <w:rFonts w:ascii="Calibri" w:eastAsia="Calibri" w:hAnsi="Calibri" w:cs="Calibri"/>
-          <w:b w:val="0"/>
-          <w:bCs w:val="0"/>
-          <w:i w:val="0"/>
-          <w:iCs w:val="0"/>
-          <w:caps w:val="0"/>
-          <w:smallCaps w:val="0"/>
-          <w:strike w:val="0"/>
-          <w:dstrike w:val="0"/>
-          <w:outline w:val="0"/>
-          <w:shadow w:val="0"/>
-          <w:emboss w:val="0"/>
-          <w:imprint w:val="0"/>
-          <w:noProof w:val="0"/>
-          <w:vanish w:val="0"/>
-          <w:color w:val="auto"/>
-          <w:spacing w:val="0"/>
-          <w:w w:val="100"/>
-          <w:kern w:val="0"/>
-          <w:position w:val="0"/>
-          <w:sz w:val="22"/>
-          <w:szCs w:val="22"/>
-          <w:highlight w:val="none"/>
-          <w:u w:val="none" w:color="auto"/>
-          <w:effect w:val="none"/>
-          <w:bdr w:val="nil"/>
+          <w:bdr w:val="none" w:sz="0" w:space="0" w:color="auto"/>
+          <w:shd w:val="clear" w:color="auto" w:fill="auto"/>
+          <w:vertAlign w:val="baseline"/>
+          <w:rtl w:val="0"/>
+          <w:cs w:val="0"/>
+          <w:lang w:val="de-DE" w:eastAsia="zh-TW" w:bidi="ar-SA"/>
+        </w:rPr>
+        <w:t>Ïn sææííd tòö òöf pòöòör fúüll béê pòöst fææcéê snúüg.</w:t>
+      </w:r>
+      <w:r>
+        <w:rPr>
+          <w:rStyle w:val="DefaultParagraphFont"/>
+          <w:rFonts w:ascii="Calibri" w:eastAsia="Calibri" w:hAnsi="Calibri" w:cs="Calibri"/>
+          <w:b w:val="0"/>
+          <w:bCs w:val="0"/>
+          <w:i w:val="0"/>
+          <w:iCs w:val="0"/>
+          <w:caps w:val="0"/>
+          <w:smallCaps w:val="0"/>
+          <w:strike w:val="0"/>
+          <w:dstrike w:val="0"/>
+          <w:outline w:val="0"/>
+          <w:shadow w:val="0"/>
+          <w:emboss w:val="0"/>
+          <w:imprint w:val="0"/>
+          <w:noProof w:val="0"/>
+          <w:vanish w:val="0"/>
+          <w:color w:val="auto"/>
+          <w:spacing w:val="0"/>
+          <w:w w:val="100"/>
+          <w:kern w:val="0"/>
+          <w:position w:val="0"/>
+          <w:sz w:val="22"/>
+          <w:szCs w:val="22"/>
+          <w:highlight w:val="none"/>
+          <w:u w:val="none" w:color="auto"/>
+          <w:effect w:val="none"/>
+          <w:bdr w:val="none" w:sz="0" w:space="0" w:color="auto"/>
           <w:shd w:val="clear" w:color="auto" w:fill="auto"/>
           <w:vertAlign w:val="baseline"/>
           <w:rtl w:val="0"/>
@@ -633,44 +633,44 @@
           <w:highlight w:val="none"/>
           <w:u w:val="none" w:color="auto"/>
           <w:effect w:val="none"/>
-          <w:bdr w:val="nil"/>
-          <w:shd w:val="clear" w:color="auto" w:fill="auto"/>
-          <w:vertAlign w:val="baseline"/>
-          <w:rtl w:val="0"/>
-          <w:cs w:val="0"/>
-          <w:lang w:val="de-DE" w:eastAsia="zh-TW" w:bidi="ar-SA"/>
-        </w:rPr>
-        <w:t>Întrôôdüúcèéd ïîmprüúdèéncèé sèéèé såäy üúnplèéåäsïîng dèévôônshïîrèé åäccèéptåäncèé sôôn.</w:t>
-      </w:r>
-      <w:r>
-        <w:rPr>
-          <w:rStyle w:val="DefaultParagraphFont"/>
-          <w:rFonts w:ascii="Calibri" w:eastAsia="Calibri" w:hAnsi="Calibri" w:cs="Calibri"/>
-          <w:b w:val="0"/>
-          <w:bCs w:val="0"/>
-          <w:i w:val="0"/>
-          <w:iCs w:val="0"/>
-          <w:caps w:val="0"/>
-          <w:smallCaps w:val="0"/>
-          <w:strike w:val="0"/>
-          <w:dstrike w:val="0"/>
-          <w:outline w:val="0"/>
-          <w:shadow w:val="0"/>
-          <w:emboss w:val="0"/>
-          <w:imprint w:val="0"/>
-          <w:noProof w:val="0"/>
-          <w:vanish w:val="0"/>
-          <w:color w:val="auto"/>
-          <w:spacing w:val="0"/>
-          <w:w w:val="100"/>
-          <w:kern w:val="0"/>
-          <w:position w:val="0"/>
-          <w:sz w:val="22"/>
-          <w:szCs w:val="22"/>
-          <w:highlight w:val="none"/>
-          <w:u w:val="none" w:color="auto"/>
-          <w:effect w:val="none"/>
-          <w:bdr w:val="nil"/>
+          <w:bdr w:val="none" w:sz="0" w:space="0" w:color="auto"/>
+          <w:shd w:val="clear" w:color="auto" w:fill="auto"/>
+          <w:vertAlign w:val="baseline"/>
+          <w:rtl w:val="0"/>
+          <w:cs w:val="0"/>
+          <w:lang w:val="de-DE" w:eastAsia="zh-TW" w:bidi="ar-SA"/>
+        </w:rPr>
+        <w:t>Íntrôôdýùcêêd ìímprýùdêêncêê sêêêê sáåy ýùnplêêáåsìíng dêêvôônshìírêê áåccêêptáåncêê sôôn.</w:t>
+      </w:r>
+      <w:r>
+        <w:rPr>
+          <w:rStyle w:val="DefaultParagraphFont"/>
+          <w:rFonts w:ascii="Calibri" w:eastAsia="Calibri" w:hAnsi="Calibri" w:cs="Calibri"/>
+          <w:b w:val="0"/>
+          <w:bCs w:val="0"/>
+          <w:i w:val="0"/>
+          <w:iCs w:val="0"/>
+          <w:caps w:val="0"/>
+          <w:smallCaps w:val="0"/>
+          <w:strike w:val="0"/>
+          <w:dstrike w:val="0"/>
+          <w:outline w:val="0"/>
+          <w:shadow w:val="0"/>
+          <w:emboss w:val="0"/>
+          <w:imprint w:val="0"/>
+          <w:noProof w:val="0"/>
+          <w:vanish w:val="0"/>
+          <w:color w:val="auto"/>
+          <w:spacing w:val="0"/>
+          <w:w w:val="100"/>
+          <w:kern w:val="0"/>
+          <w:position w:val="0"/>
+          <w:sz w:val="22"/>
+          <w:szCs w:val="22"/>
+          <w:highlight w:val="none"/>
+          <w:u w:val="none" w:color="auto"/>
+          <w:effect w:val="none"/>
+          <w:bdr w:val="none" w:sz="0" w:space="0" w:color="auto"/>
           <w:shd w:val="clear" w:color="auto" w:fill="auto"/>
           <w:vertAlign w:val="baseline"/>
           <w:rtl w:val="0"/>
@@ -707,44 +707,44 @@
           <w:highlight w:val="none"/>
           <w:u w:val="none" w:color="auto"/>
           <w:effect w:val="none"/>
-          <w:bdr w:val="nil"/>
-          <w:shd w:val="clear" w:color="auto" w:fill="auto"/>
-          <w:vertAlign w:val="baseline"/>
-          <w:rtl w:val="0"/>
-          <w:cs w:val="0"/>
-          <w:lang w:val="de-DE" w:eastAsia="zh-TW" w:bidi="ar-SA"/>
-        </w:rPr>
-        <w:t>Êxëètëèr löòngëèr wíîsdöòm gååy nöòr dëèsíîgn åågëè.</w:t>
-      </w:r>
-      <w:r>
-        <w:rPr>
-          <w:rStyle w:val="DefaultParagraphFont"/>
-          <w:rFonts w:ascii="Calibri" w:eastAsia="Calibri" w:hAnsi="Calibri" w:cs="Calibri"/>
-          <w:b w:val="0"/>
-          <w:bCs w:val="0"/>
-          <w:i w:val="0"/>
-          <w:iCs w:val="0"/>
-          <w:caps w:val="0"/>
-          <w:smallCaps w:val="0"/>
-          <w:strike w:val="0"/>
-          <w:dstrike w:val="0"/>
-          <w:outline w:val="0"/>
-          <w:shadow w:val="0"/>
-          <w:emboss w:val="0"/>
-          <w:imprint w:val="0"/>
-          <w:noProof w:val="0"/>
-          <w:vanish w:val="0"/>
-          <w:color w:val="auto"/>
-          <w:spacing w:val="0"/>
-          <w:w w:val="100"/>
-          <w:kern w:val="0"/>
-          <w:position w:val="0"/>
-          <w:sz w:val="22"/>
-          <w:szCs w:val="22"/>
-          <w:highlight w:val="none"/>
-          <w:u w:val="none" w:color="auto"/>
-          <w:effect w:val="none"/>
-          <w:bdr w:val="nil"/>
+          <w:bdr w:val="none" w:sz="0" w:space="0" w:color="auto"/>
+          <w:shd w:val="clear" w:color="auto" w:fill="auto"/>
+          <w:vertAlign w:val="baseline"/>
+          <w:rtl w:val="0"/>
+          <w:cs w:val="0"/>
+          <w:lang w:val="de-DE" w:eastAsia="zh-TW" w:bidi="ar-SA"/>
+        </w:rPr>
+        <w:t>Èxèétèér lòòngèér wïîsdòòm gáãy nòòr dèésïîgn áãgèé.</w:t>
+      </w:r>
+      <w:r>
+        <w:rPr>
+          <w:rStyle w:val="DefaultParagraphFont"/>
+          <w:rFonts w:ascii="Calibri" w:eastAsia="Calibri" w:hAnsi="Calibri" w:cs="Calibri"/>
+          <w:b w:val="0"/>
+          <w:bCs w:val="0"/>
+          <w:i w:val="0"/>
+          <w:iCs w:val="0"/>
+          <w:caps w:val="0"/>
+          <w:smallCaps w:val="0"/>
+          <w:strike w:val="0"/>
+          <w:dstrike w:val="0"/>
+          <w:outline w:val="0"/>
+          <w:shadow w:val="0"/>
+          <w:emboss w:val="0"/>
+          <w:imprint w:val="0"/>
+          <w:noProof w:val="0"/>
+          <w:vanish w:val="0"/>
+          <w:color w:val="auto"/>
+          <w:spacing w:val="0"/>
+          <w:w w:val="100"/>
+          <w:kern w:val="0"/>
+          <w:position w:val="0"/>
+          <w:sz w:val="22"/>
+          <w:szCs w:val="22"/>
+          <w:highlight w:val="none"/>
+          <w:u w:val="none" w:color="auto"/>
+          <w:effect w:val="none"/>
+          <w:bdr w:val="none" w:sz="0" w:space="0" w:color="auto"/>
           <w:shd w:val="clear" w:color="auto" w:fill="auto"/>
           <w:vertAlign w:val="baseline"/>
           <w:rtl w:val="0"/>
@@ -781,44 +781,44 @@
           <w:highlight w:val="none"/>
           <w:u w:val="none" w:color="auto"/>
           <w:effect w:val="none"/>
-          <w:bdr w:val="nil"/>
-          <w:shd w:val="clear" w:color="auto" w:fill="auto"/>
-          <w:vertAlign w:val="baseline"/>
-          <w:rtl w:val="0"/>
-          <w:cs w:val="0"/>
-          <w:lang w:val="de-DE" w:eastAsia="zh-TW" w:bidi="ar-SA"/>
-        </w:rPr>
-        <w:t>Âm wéêäâthéêr tôô éêntéêréêd nôôrläând nôô íîn shôôwíîng séêrvíîcéê.</w:t>
-      </w:r>
-      <w:r>
-        <w:rPr>
-          <w:rStyle w:val="DefaultParagraphFont"/>
-          <w:rFonts w:ascii="Calibri" w:eastAsia="Calibri" w:hAnsi="Calibri" w:cs="Calibri"/>
-          <w:b w:val="0"/>
-          <w:bCs w:val="0"/>
-          <w:i w:val="0"/>
-          <w:iCs w:val="0"/>
-          <w:caps w:val="0"/>
-          <w:smallCaps w:val="0"/>
-          <w:strike w:val="0"/>
-          <w:dstrike w:val="0"/>
-          <w:outline w:val="0"/>
-          <w:shadow w:val="0"/>
-          <w:emboss w:val="0"/>
-          <w:imprint w:val="0"/>
-          <w:noProof w:val="0"/>
-          <w:vanish w:val="0"/>
-          <w:color w:val="auto"/>
-          <w:spacing w:val="0"/>
-          <w:w w:val="100"/>
-          <w:kern w:val="0"/>
-          <w:position w:val="0"/>
-          <w:sz w:val="22"/>
-          <w:szCs w:val="22"/>
-          <w:highlight w:val="none"/>
-          <w:u w:val="none" w:color="auto"/>
-          <w:effect w:val="none"/>
-          <w:bdr w:val="nil"/>
+          <w:bdr w:val="none" w:sz="0" w:space="0" w:color="auto"/>
+          <w:shd w:val="clear" w:color="auto" w:fill="auto"/>
+          <w:vertAlign w:val="baseline"/>
+          <w:rtl w:val="0"/>
+          <w:cs w:val="0"/>
+          <w:lang w:val="de-DE" w:eastAsia="zh-TW" w:bidi="ar-SA"/>
+        </w:rPr>
+        <w:t>Àm wèèáåthèèr tóô èèntèèrèèd nóôrláånd nóô ììn shóôwììng sèèrvììcèè.</w:t>
+      </w:r>
+      <w:r>
+        <w:rPr>
+          <w:rStyle w:val="DefaultParagraphFont"/>
+          <w:rFonts w:ascii="Calibri" w:eastAsia="Calibri" w:hAnsi="Calibri" w:cs="Calibri"/>
+          <w:b w:val="0"/>
+          <w:bCs w:val="0"/>
+          <w:i w:val="0"/>
+          <w:iCs w:val="0"/>
+          <w:caps w:val="0"/>
+          <w:smallCaps w:val="0"/>
+          <w:strike w:val="0"/>
+          <w:dstrike w:val="0"/>
+          <w:outline w:val="0"/>
+          <w:shadow w:val="0"/>
+          <w:emboss w:val="0"/>
+          <w:imprint w:val="0"/>
+          <w:noProof w:val="0"/>
+          <w:vanish w:val="0"/>
+          <w:color w:val="auto"/>
+          <w:spacing w:val="0"/>
+          <w:w w:val="100"/>
+          <w:kern w:val="0"/>
+          <w:position w:val="0"/>
+          <w:sz w:val="22"/>
+          <w:szCs w:val="22"/>
+          <w:highlight w:val="none"/>
+          <w:u w:val="none" w:color="auto"/>
+          <w:effect w:val="none"/>
+          <w:bdr w:val="none" w:sz="0" w:space="0" w:color="auto"/>
           <w:shd w:val="clear" w:color="auto" w:fill="auto"/>
           <w:vertAlign w:val="baseline"/>
           <w:rtl w:val="0"/>
@@ -855,44 +855,44 @@
           <w:highlight w:val="none"/>
           <w:u w:val="none" w:color="auto"/>
           <w:effect w:val="none"/>
-          <w:bdr w:val="nil"/>
-          <w:shd w:val="clear" w:color="auto" w:fill="auto"/>
-          <w:vertAlign w:val="baseline"/>
-          <w:rtl w:val="0"/>
-          <w:cs w:val="0"/>
-          <w:lang w:val="de-DE" w:eastAsia="zh-TW" w:bidi="ar-SA"/>
-        </w:rPr>
-        <w:t>Nõòr rèépèéáätèéd spèéáäkíìng shy áäppèétíìtèé.</w:t>
-      </w:r>
-      <w:r>
-        <w:rPr>
-          <w:rStyle w:val="DefaultParagraphFont"/>
-          <w:rFonts w:ascii="Calibri" w:eastAsia="Calibri" w:hAnsi="Calibri" w:cs="Calibri"/>
-          <w:b w:val="0"/>
-          <w:bCs w:val="0"/>
-          <w:i w:val="0"/>
-          <w:iCs w:val="0"/>
-          <w:caps w:val="0"/>
-          <w:smallCaps w:val="0"/>
-          <w:strike w:val="0"/>
-          <w:dstrike w:val="0"/>
-          <w:outline w:val="0"/>
-          <w:shadow w:val="0"/>
-          <w:emboss w:val="0"/>
-          <w:imprint w:val="0"/>
-          <w:noProof w:val="0"/>
-          <w:vanish w:val="0"/>
-          <w:color w:val="auto"/>
-          <w:spacing w:val="0"/>
-          <w:w w:val="100"/>
-          <w:kern w:val="0"/>
-          <w:position w:val="0"/>
-          <w:sz w:val="22"/>
-          <w:szCs w:val="22"/>
-          <w:highlight w:val="none"/>
-          <w:u w:val="none" w:color="auto"/>
-          <w:effect w:val="none"/>
-          <w:bdr w:val="nil"/>
+          <w:bdr w:val="none" w:sz="0" w:space="0" w:color="auto"/>
+          <w:shd w:val="clear" w:color="auto" w:fill="auto"/>
+          <w:vertAlign w:val="baseline"/>
+          <w:rtl w:val="0"/>
+          <w:cs w:val="0"/>
+          <w:lang w:val="de-DE" w:eastAsia="zh-TW" w:bidi="ar-SA"/>
+        </w:rPr>
+        <w:t>Nôòr rëëpëëáätëëd spëëáäkïíng shy áäppëëtïítëë.</w:t>
+      </w:r>
+      <w:r>
+        <w:rPr>
+          <w:rStyle w:val="DefaultParagraphFont"/>
+          <w:rFonts w:ascii="Calibri" w:eastAsia="Calibri" w:hAnsi="Calibri" w:cs="Calibri"/>
+          <w:b w:val="0"/>
+          <w:bCs w:val="0"/>
+          <w:i w:val="0"/>
+          <w:iCs w:val="0"/>
+          <w:caps w:val="0"/>
+          <w:smallCaps w:val="0"/>
+          <w:strike w:val="0"/>
+          <w:dstrike w:val="0"/>
+          <w:outline w:val="0"/>
+          <w:shadow w:val="0"/>
+          <w:emboss w:val="0"/>
+          <w:imprint w:val="0"/>
+          <w:noProof w:val="0"/>
+          <w:vanish w:val="0"/>
+          <w:color w:val="auto"/>
+          <w:spacing w:val="0"/>
+          <w:w w:val="100"/>
+          <w:kern w:val="0"/>
+          <w:position w:val="0"/>
+          <w:sz w:val="22"/>
+          <w:szCs w:val="22"/>
+          <w:highlight w:val="none"/>
+          <w:u w:val="none" w:color="auto"/>
+          <w:effect w:val="none"/>
+          <w:bdr w:val="none" w:sz="0" w:space="0" w:color="auto"/>
           <w:shd w:val="clear" w:color="auto" w:fill="auto"/>
           <w:vertAlign w:val="baseline"/>
           <w:rtl w:val="0"/>
@@ -929,44 +929,44 @@
           <w:highlight w:val="none"/>
           <w:u w:val="none" w:color="auto"/>
           <w:effect w:val="none"/>
-          <w:bdr w:val="nil"/>
-          <w:shd w:val="clear" w:color="auto" w:fill="auto"/>
-          <w:vertAlign w:val="baseline"/>
-          <w:rtl w:val="0"/>
-          <w:cs w:val="0"/>
-          <w:lang w:val="de-DE" w:eastAsia="zh-TW" w:bidi="ar-SA"/>
-        </w:rPr>
-        <w:t>Éxcîìtëêd îìt hàästîìly àän pàästúýrëê îìt òôbsëêrvëê.</w:t>
-      </w:r>
-      <w:r>
-        <w:rPr>
-          <w:rStyle w:val="DefaultParagraphFont"/>
-          <w:rFonts w:ascii="Calibri" w:eastAsia="Calibri" w:hAnsi="Calibri" w:cs="Calibri"/>
-          <w:b w:val="0"/>
-          <w:bCs w:val="0"/>
-          <w:i w:val="0"/>
-          <w:iCs w:val="0"/>
-          <w:caps w:val="0"/>
-          <w:smallCaps w:val="0"/>
-          <w:strike w:val="0"/>
-          <w:dstrike w:val="0"/>
-          <w:outline w:val="0"/>
-          <w:shadow w:val="0"/>
-          <w:emboss w:val="0"/>
-          <w:imprint w:val="0"/>
-          <w:noProof w:val="0"/>
-          <w:vanish w:val="0"/>
-          <w:color w:val="auto"/>
-          <w:spacing w:val="0"/>
-          <w:w w:val="100"/>
-          <w:kern w:val="0"/>
-          <w:position w:val="0"/>
-          <w:sz w:val="22"/>
-          <w:szCs w:val="22"/>
-          <w:highlight w:val="none"/>
-          <w:u w:val="none" w:color="auto"/>
-          <w:effect w:val="none"/>
-          <w:bdr w:val="nil"/>
+          <w:bdr w:val="none" w:sz="0" w:space="0" w:color="auto"/>
+          <w:shd w:val="clear" w:color="auto" w:fill="auto"/>
+          <w:vertAlign w:val="baseline"/>
+          <w:rtl w:val="0"/>
+          <w:cs w:val="0"/>
+          <w:lang w:val="de-DE" w:eastAsia="zh-TW" w:bidi="ar-SA"/>
+        </w:rPr>
+        <w:t>Ëxcîítèéd îít hãästîíly ãän pãästüúrèé îít ôóbsèérvèé.</w:t>
+      </w:r>
+      <w:r>
+        <w:rPr>
+          <w:rStyle w:val="DefaultParagraphFont"/>
+          <w:rFonts w:ascii="Calibri" w:eastAsia="Calibri" w:hAnsi="Calibri" w:cs="Calibri"/>
+          <w:b w:val="0"/>
+          <w:bCs w:val="0"/>
+          <w:i w:val="0"/>
+          <w:iCs w:val="0"/>
+          <w:caps w:val="0"/>
+          <w:smallCaps w:val="0"/>
+          <w:strike w:val="0"/>
+          <w:dstrike w:val="0"/>
+          <w:outline w:val="0"/>
+          <w:shadow w:val="0"/>
+          <w:emboss w:val="0"/>
+          <w:imprint w:val="0"/>
+          <w:noProof w:val="0"/>
+          <w:vanish w:val="0"/>
+          <w:color w:val="auto"/>
+          <w:spacing w:val="0"/>
+          <w:w w:val="100"/>
+          <w:kern w:val="0"/>
+          <w:position w:val="0"/>
+          <w:sz w:val="22"/>
+          <w:szCs w:val="22"/>
+          <w:highlight w:val="none"/>
+          <w:u w:val="none" w:color="auto"/>
+          <w:effect w:val="none"/>
+          <w:bdr w:val="none" w:sz="0" w:space="0" w:color="auto"/>
           <w:shd w:val="clear" w:color="auto" w:fill="auto"/>
           <w:vertAlign w:val="baseline"/>
           <w:rtl w:val="0"/>
@@ -1003,14 +1003,14 @@
           <w:highlight w:val="none"/>
           <w:u w:val="none" w:color="auto"/>
           <w:effect w:val="none"/>
-          <w:bdr w:val="nil"/>
-          <w:shd w:val="clear" w:color="auto" w:fill="auto"/>
-          <w:vertAlign w:val="baseline"/>
-          <w:rtl w:val="0"/>
-          <w:cs w:val="0"/>
-          <w:lang w:val="de-DE" w:eastAsia="zh-TW" w:bidi="ar-SA"/>
-        </w:rPr>
-        <w:t>Snûûg hâãnd hööw dâãrèè hèèrèè töööö.</w:t>
+          <w:bdr w:val="none" w:sz="0" w:space="0" w:color="auto"/>
+          <w:shd w:val="clear" w:color="auto" w:fill="auto"/>
+          <w:vertAlign w:val="baseline"/>
+          <w:rtl w:val="0"/>
+          <w:cs w:val="0"/>
+          <w:lang w:val="de-DE" w:eastAsia="zh-TW" w:bidi="ar-SA"/>
+        </w:rPr>
+        <w:t>Snýýg háænd höôw dáærèê hèêrèê töôöô.</w:t>
       </w:r>
       <w:bookmarkStart w:id="0" w:name="_GoBack"/>
       <w:bookmarkEnd w:id="0"/>

--- a/Test_BP/Fol_2k_files_500(2)/de-DE/file 500_2 - Copy (287)_de.docx
+++ b/Test_BP/Fol_2k_files_500(2)/de-DE/file 500_2 - Copy (287)_de.docx
@@ -42,7 +42,7 @@
           <w:cs w:val="0"/>
           <w:lang w:val="de-DE" w:eastAsia="zh-TW" w:bidi="ar-SA"/>
         </w:rPr>
-        <w:t>t êéxcêépt tóö sóö têémpêér mýùtýùàãl tàãstêés móöthêér.</w:t>
+        <w:t>t éêxcéêpt tòô sòô téêmpéêr müútüúåæl tåæstéês mòôthéêr.</w:t>
       </w:r>
       <w:r>
         <w:rPr>
@@ -116,7 +116,7 @@
           <w:cs w:val="0"/>
           <w:lang w:val="de-DE" w:eastAsia="zh-TW" w:bidi="ar-SA"/>
         </w:rPr>
-        <w:t>Íntèèrèèstèèd cûýltïîvâætèèd ïîts còóntïînûýïîng nòów yèèt âærèè.</w:t>
+        <w:t>Ìntèêrèêstèêd cüültïívãætèêd ïíts côöntïínüüïíng nôöw yèêt ãærèê.</w:t>
       </w:r>
       <w:r>
         <w:rPr>
@@ -190,7 +190,7 @@
           <w:cs w:val="0"/>
           <w:lang w:val="de-DE" w:eastAsia="zh-TW" w:bidi="ar-SA"/>
         </w:rPr>
-        <w:t>Òûýt îïntêêrêêstêêd áàccêêptáàncêê ôôûýr páàrtîïáàlîïty áàffrôôntîïng ûýnplêêáàsáànt why áàdd.</w:t>
+        <w:t>Öûùt ììntéérééstééd ææccééptææncéé ôôûùr pæærtììæælììty ææffrôôntììng ûùnplééææsæænt why æædd.</w:t>
       </w:r>
       <w:r>
         <w:rPr>
@@ -264,7 +264,7 @@
           <w:cs w:val="0"/>
           <w:lang w:val="de-DE" w:eastAsia="zh-TW" w:bidi="ar-SA"/>
         </w:rPr>
-        <w:t>Ëstéêéêm gæãrdéên méên yéêt shy côòûúrséê.</w:t>
+        <w:t>Êstëéëém gáårdëén mëén yëét shy cöõýürsëé.</w:t>
       </w:r>
       <w:r>
         <w:rPr>
@@ -338,7 +338,7 @@
           <w:cs w:val="0"/>
           <w:lang w:val="de-DE" w:eastAsia="zh-TW" w:bidi="ar-SA"/>
         </w:rPr>
-        <w:t>Cóônsüúltêëd üúp my tóôlêëräåbly sóômêëtìïmêës pêërpêëtüúäål óôh.</w:t>
+        <w:t>Cõónsýúltèèd ýúp my tõólèèråábly sõómèètíïmèès pèèrpèètýúåál õóh.</w:t>
       </w:r>
       <w:r>
         <w:rPr>
@@ -412,7 +412,7 @@
           <w:cs w:val="0"/>
           <w:lang w:val="de-DE" w:eastAsia="zh-TW" w:bidi="ar-SA"/>
         </w:rPr>
-        <w:t>Êxprééssììôòn ãåccééptãåncéé ììmprüùdééncéé pãårtììcüùlãår hãåd ééãåt üùnsãåtììãåbléé.</w:t>
+        <w:t>Éxpréëssïïòön äãccéëptäãncéë ïïmprûùdéëncéë päãrtïïcûùläãr häãd éëäãt ûùnsäãtïïäãbléë.</w:t>
       </w:r>
       <w:r>
         <w:rPr>
@@ -492,7 +492,7 @@
           <w:cs w:val="0"/>
           <w:lang w:val="de-DE" w:eastAsia="zh-TW" w:bidi="ar-SA"/>
         </w:rPr>
-        <w:t>Hàæd dëènóõtïïng próõpëèrly jóõïïntýûrëè yóõýû óõccàæsïïóõn dïïrëèctly ràæïïllëèry.</w:t>
+        <w:t>Häãd déènöötìíng prööpéèrly jööìíntûûréè yööûû ööccäãsìíöön dìíréèctly räãìílléèry.</w:t>
       </w:r>
       <w:r>
         <w:rPr>
@@ -566,7 +566,7 @@
           <w:cs w:val="0"/>
           <w:lang w:val="de-DE" w:eastAsia="zh-TW" w:bidi="ar-SA"/>
         </w:rPr>
-        <w:t>Ïn sææííd tòö òöf pòöòör fúüll béê pòöst fææcéê snúüg.</w:t>
+        <w:t>Ìn sæäïìd tòô òôf pòôòôr fùûll bèè pòôst fæäcèè snùûg.</w:t>
       </w:r>
       <w:r>
         <w:rPr>
@@ -640,7 +640,7 @@
           <w:cs w:val="0"/>
           <w:lang w:val="de-DE" w:eastAsia="zh-TW" w:bidi="ar-SA"/>
         </w:rPr>
-        <w:t>Íntrôôdýùcêêd ìímprýùdêêncêê sêêêê sáåy ýùnplêêáåsìíng dêêvôônshìírêê áåccêêptáåncêê sôôn.</w:t>
+        <w:t>Întröôdûúcèëd ìîmprûúdèëncèë sèëèë sáæy ûúnplèëáæsìîng dèëvöônshìîrèë áæccèëptáæncèë söôn.</w:t>
       </w:r>
       <w:r>
         <w:rPr>
@@ -714,7 +714,7 @@
           <w:cs w:val="0"/>
           <w:lang w:val="de-DE" w:eastAsia="zh-TW" w:bidi="ar-SA"/>
         </w:rPr>
-        <w:t>Èxèétèér lòòngèér wïîsdòòm gáãy nòòr dèésïîgn áãgèé.</w:t>
+        <w:t>Éxéétéér lôöngéér wìîsdôöm gäáy nôör déésìîgn äágéé.</w:t>
       </w:r>
       <w:r>
         <w:rPr>
@@ -788,7 +788,7 @@
           <w:cs w:val="0"/>
           <w:lang w:val="de-DE" w:eastAsia="zh-TW" w:bidi="ar-SA"/>
         </w:rPr>
-        <w:t>Àm wèèáåthèèr tóô èèntèèrèèd nóôrláånd nóô ììn shóôwììng sèèrvììcèè.</w:t>
+        <w:t>Âm wëéåäthëér tõõ ëéntëérëéd nõõrlåänd nõõ îín shõõwîíng sëérvîícëé.</w:t>
       </w:r>
       <w:r>
         <w:rPr>
@@ -862,7 +862,7 @@
           <w:cs w:val="0"/>
           <w:lang w:val="de-DE" w:eastAsia="zh-TW" w:bidi="ar-SA"/>
         </w:rPr>
-        <w:t>Nôòr rëëpëëáätëëd spëëáäkïíng shy áäppëëtïítëë.</w:t>
+        <w:t>Nóör rëêpëêãâtëêd spëêãâkîîng shy ãâppëêtîîtëê.</w:t>
       </w:r>
       <w:r>
         <w:rPr>
@@ -936,7 +936,7 @@
           <w:cs w:val="0"/>
           <w:lang w:val="de-DE" w:eastAsia="zh-TW" w:bidi="ar-SA"/>
         </w:rPr>
-        <w:t>Ëxcîítèéd îít hãästîíly ãän pãästüúrèé îít ôóbsèérvèé.</w:t>
+        <w:t>Ëxcììtëéd ììt häæstììly äæn päæstùürëé ììt òöbsëérvëé.</w:t>
       </w:r>
       <w:r>
         <w:rPr>
@@ -1010,7 +1010,7 @@
           <w:cs w:val="0"/>
           <w:lang w:val="de-DE" w:eastAsia="zh-TW" w:bidi="ar-SA"/>
         </w:rPr>
-        <w:t>Snýýg háænd höôw dáærèê hèêrèê töôöô.</w:t>
+        <w:t>Snýýg häánd hõôw däárêê hêêrêê tõôõô.</w:t>
       </w:r>
       <w:bookmarkStart w:id="0" w:name="_GoBack"/>
       <w:bookmarkEnd w:id="0"/>

--- a/Test_BP/Fol_2k_files_500(2)/de-DE/file 500_2 - Copy (287)_de.docx
+++ b/Test_BP/Fol_2k_files_500(2)/de-DE/file 500_2 - Copy (287)_de.docx
@@ -42,7 +42,7 @@
           <w:cs w:val="0"/>
           <w:lang w:val="de-DE" w:eastAsia="zh-TW" w:bidi="ar-SA"/>
         </w:rPr>
-        <w:t>t éêxcéêpt tòô sòô téêmpéêr müútüúåæl tåæstéês mòôthéêr.</w:t>
+        <w:t>t èëxcèëpt töó söó tèëmpèër mùútùúäãl täãstèës möóthèër.</w:t>
       </w:r>
       <w:r>
         <w:rPr>
@@ -116,7 +116,7 @@
           <w:cs w:val="0"/>
           <w:lang w:val="de-DE" w:eastAsia="zh-TW" w:bidi="ar-SA"/>
         </w:rPr>
-        <w:t>Ìntèêrèêstèêd cüültïívãætèêd ïíts côöntïínüüïíng nôöw yèêt ãærèê.</w:t>
+        <w:t>Ïntèèrèèstèèd cúùltîïvæãtèèd îïts cóõntîïnúùîïng nóõw yèèt æãrèè.</w:t>
       </w:r>
       <w:r>
         <w:rPr>
@@ -190,7 +190,7 @@
           <w:cs w:val="0"/>
           <w:lang w:val="de-DE" w:eastAsia="zh-TW" w:bidi="ar-SA"/>
         </w:rPr>
-        <w:t>Öûùt ììntéérééstééd ææccééptææncéé ôôûùr pæærtììæælììty ææffrôôntììng ûùnplééææsæænt why æædd.</w:t>
+        <w:t>Óüüt ìíntéëréëstéëd æáccéëptæáncéë óöüür pæártìíæálìíty æáffróöntìíng üünpléëæásæánt why æádd.</w:t>
       </w:r>
       <w:r>
         <w:rPr>
@@ -264,7 +264,7 @@
           <w:cs w:val="0"/>
           <w:lang w:val="de-DE" w:eastAsia="zh-TW" w:bidi="ar-SA"/>
         </w:rPr>
-        <w:t>Êstëéëém gáårdëén mëén yëét shy cöõýürsëé.</w:t>
+        <w:t>Èstèèèèm gæårdèèn mèèn yèèt shy còôùûrsèè.</w:t>
       </w:r>
       <w:r>
         <w:rPr>
@@ -338,7 +338,7 @@
           <w:cs w:val="0"/>
           <w:lang w:val="de-DE" w:eastAsia="zh-TW" w:bidi="ar-SA"/>
         </w:rPr>
-        <w:t>Cõónsýúltèèd ýúp my tõólèèråábly sõómèètíïmèès pèèrpèètýúåál õóh.</w:t>
+        <w:t>Cöõnsúùltéèd úùp my töõléèræäbly söõméètíìméès péèrpéètúùæäl öõh.</w:t>
       </w:r>
       <w:r>
         <w:rPr>
@@ -412,7 +412,7 @@
           <w:cs w:val="0"/>
           <w:lang w:val="de-DE" w:eastAsia="zh-TW" w:bidi="ar-SA"/>
         </w:rPr>
-        <w:t>Éxpréëssïïòön äãccéëptäãncéë ïïmprûùdéëncéë päãrtïïcûùläãr häãd éëäãt ûùnsäãtïïäãbléë.</w:t>
+        <w:t>Éxprêèssîíõõn àæccêèptàæncêè îímprùýdêèncêè pàærtîícùýlàær hàæd êèàæt ùýnsàætîíàæblêè.</w:t>
       </w:r>
       <w:r>
         <w:rPr>
@@ -492,7 +492,7 @@
           <w:cs w:val="0"/>
           <w:lang w:val="de-DE" w:eastAsia="zh-TW" w:bidi="ar-SA"/>
         </w:rPr>
-        <w:t>Häãd déènöötìíng prööpéèrly jööìíntûûréè yööûû ööccäãsìíöön dìíréèctly räãìílléèry.</w:t>
+        <w:t>Háäd dèênôôtîîng prôôpèêrly jôôîîntýùrèê yôôýù ôôccáäsîîôôn dîîrèêctly ráäîîllèêry.</w:t>
       </w:r>
       <w:r>
         <w:rPr>
@@ -566,7 +566,7 @@
           <w:cs w:val="0"/>
           <w:lang w:val="de-DE" w:eastAsia="zh-TW" w:bidi="ar-SA"/>
         </w:rPr>
-        <w:t>Ìn sæäïìd tòô òôf pòôòôr fùûll bèè pòôst fæäcèè snùûg.</w:t>
+        <w:t>Ìn såäïíd tóô óôf póôóôr füúll bêê póôst fåäcêê snüúg.</w:t>
       </w:r>
       <w:r>
         <w:rPr>
@@ -640,7 +640,7 @@
           <w:cs w:val="0"/>
           <w:lang w:val="de-DE" w:eastAsia="zh-TW" w:bidi="ar-SA"/>
         </w:rPr>
-        <w:t>Întröôdûúcèëd ìîmprûúdèëncèë sèëèë sáæy ûúnplèëáæsìîng dèëvöônshìîrèë áæccèëptáæncèë söôn.</w:t>
+        <w:t>Ïntröõdýûcêéd íímprýûdêéncêé sêéêé sæày ýûnplêéæàsííng dêévöõnshíírêé æàccêéptæàncêé söõn.</w:t>
       </w:r>
       <w:r>
         <w:rPr>
@@ -714,7 +714,7 @@
           <w:cs w:val="0"/>
           <w:lang w:val="de-DE" w:eastAsia="zh-TW" w:bidi="ar-SA"/>
         </w:rPr>
-        <w:t>Éxéétéér lôöngéér wìîsdôöm gäáy nôör déésìîgn äágéé.</w:t>
+        <w:t>Éxèëtèër lõòngèër wïïsdõòm gàåy nõòr dèësïïgn àågèë.</w:t>
       </w:r>
       <w:r>
         <w:rPr>
@@ -788,7 +788,7 @@
           <w:cs w:val="0"/>
           <w:lang w:val="de-DE" w:eastAsia="zh-TW" w:bidi="ar-SA"/>
         </w:rPr>
-        <w:t>Âm wëéåäthëér tõõ ëéntëérëéd nõõrlåänd nõõ îín shõõwîíng sëérvîícëé.</w:t>
+        <w:t>Äm wêëäâthêër tõö êëntêërêëd nõörläând nõö îîn shõöwîîng sêërvîîcêë.</w:t>
       </w:r>
       <w:r>
         <w:rPr>
@@ -862,7 +862,7 @@
           <w:cs w:val="0"/>
           <w:lang w:val="de-DE" w:eastAsia="zh-TW" w:bidi="ar-SA"/>
         </w:rPr>
-        <w:t>Nóör rëêpëêãâtëêd spëêãâkîîng shy ãâppëêtîîtëê.</w:t>
+        <w:t>Nòôr rèëpèëâátèëd spèëâákíìng shy âáppèëtíìtèë.</w:t>
       </w:r>
       <w:r>
         <w:rPr>
@@ -936,7 +936,7 @@
           <w:cs w:val="0"/>
           <w:lang w:val="de-DE" w:eastAsia="zh-TW" w:bidi="ar-SA"/>
         </w:rPr>
-        <w:t>Ëxcììtëéd ììt häæstììly äæn päæstùürëé ììt òöbsëérvëé.</w:t>
+        <w:t>Êxcìîtéëd ìît hààstìîly ààn pààstùûréë ìît òóbséërvéë.</w:t>
       </w:r>
       <w:r>
         <w:rPr>
@@ -1010,7 +1010,7 @@
           <w:cs w:val="0"/>
           <w:lang w:val="de-DE" w:eastAsia="zh-TW" w:bidi="ar-SA"/>
         </w:rPr>
-        <w:t>Snýýg häánd hõôw däárêê hêêrêê tõôõô.</w:t>
+        <w:t>Snùûg häând hôõw däârèê hèêrèê tôõôõ.</w:t>
       </w:r>
       <w:bookmarkStart w:id="0" w:name="_GoBack"/>
       <w:bookmarkEnd w:id="0"/>
